--- a/utiles/Configuracion de ambiente.docx
+++ b/utiles/Configuracion de ambiente.docx
@@ -10,6 +10,7 @@
         </w:rPr>
       </w:pPr>
       <w:bookmarkStart w:id="0" w:name="_Hlk3726034"/>
+      <w:bookmarkStart w:id="1" w:name="_Toc4695044"/>
       <w:bookmarkEnd w:id="0"/>
       <w:r>
         <w:rPr>
@@ -37,14 +38,9 @@
         </w:rPr>
         <w:t xml:space="preserve"> 2019</w:t>
       </w:r>
-    </w:p>
-    <w:p>
-      <w:pPr>
-        <w:spacing w:after="0"/>
-        <w:rPr>
-          <w:lang w:val="es-CO"/>
-        </w:rPr>
-      </w:pPr>
+      <w:bookmarkStart w:id="2" w:name="_GoBack"/>
+      <w:bookmarkEnd w:id="1"/>
+      <w:bookmarkEnd w:id="2"/>
     </w:p>
     <w:p>
       <w:pPr>
@@ -66,8 +62,613 @@
         <w:rPr>
           <w:lang w:val="es-CO"/>
         </w:rPr>
-        <w:t>A continuación, se listan las herramientas a utilizar que deben estar bien instaladas para las pruebas del semillero, se agrega los instaladores para versiones de Windows 10 + 64 bits, si la distribución del sistema operativo no es la misma se agregan las paginas de descargas para que se descarguen las versiones adecuadas.</w:t>
-      </w:r>
+        <w:t>A continuación, se listan las herramientas a utilizar que deben estar bien instaladas para las practicas a realizar en el semillero,</w:t>
+      </w:r>
+      <w:r>
+        <w:rPr>
+          <w:b/>
+          <w:lang w:val="es-CO"/>
+        </w:rPr>
+        <w:t xml:space="preserve"> se agrega los instaladores en el archivo comprimido</w:t>
+      </w:r>
+      <w:r>
+        <w:rPr>
+          <w:lang w:val="es-CO"/>
+        </w:rPr>
+        <w:t xml:space="preserve"> para versiones de Windows 10 + 64 bits, si la distribución del sistema operativo no es la misma se agregan las </w:t>
+      </w:r>
+      <w:r>
+        <w:rPr>
+          <w:lang w:val="es-CO"/>
+        </w:rPr>
+        <w:t>páginas</w:t>
+      </w:r>
+      <w:r>
+        <w:rPr>
+          <w:lang w:val="es-CO"/>
+        </w:rPr>
+        <w:t xml:space="preserve"> de descargas para que se descarguen las versiones adecuadas.</w:t>
+      </w:r>
+    </w:p>
+    <w:p>
+      <w:pPr>
+        <w:spacing w:after="0"/>
+        <w:rPr>
+          <w:lang w:val="es-CO"/>
+        </w:rPr>
+      </w:pPr>
+    </w:p>
+    <w:sdt>
+      <w:sdtPr>
+        <w:rPr>
+          <w:lang w:val="es-ES"/>
+        </w:rPr>
+        <w:id w:val="-940380043"/>
+        <w:docPartObj>
+          <w:docPartGallery w:val="Table of Contents"/>
+          <w:docPartUnique/>
+        </w:docPartObj>
+      </w:sdtPr>
+      <w:sdtEndPr>
+        <w:rPr>
+          <w:rFonts w:asciiTheme="minorHAnsi" w:eastAsiaTheme="minorHAnsi" w:hAnsiTheme="minorHAnsi" w:cstheme="minorBidi"/>
+          <w:b/>
+          <w:bCs/>
+          <w:color w:val="auto"/>
+          <w:sz w:val="22"/>
+          <w:szCs w:val="22"/>
+          <w:lang w:eastAsia="en-US"/>
+        </w:rPr>
+      </w:sdtEndPr>
+      <w:sdtContent>
+        <w:p>
+          <w:pPr>
+            <w:pStyle w:val="TtuloTDC"/>
+          </w:pPr>
+          <w:r>
+            <w:rPr>
+              <w:lang w:val="es-ES"/>
+            </w:rPr>
+            <w:t>Contenido</w:t>
+          </w:r>
+        </w:p>
+        <w:p>
+          <w:pPr>
+            <w:pStyle w:val="TDC1"/>
+            <w:tabs>
+              <w:tab w:val="right" w:leader="dot" w:pos="8828"/>
+            </w:tabs>
+            <w:rPr>
+              <w:noProof/>
+            </w:rPr>
+          </w:pPr>
+          <w:r>
+            <w:rPr>
+              <w:b/>
+              <w:bCs/>
+              <w:lang w:val="es-ES"/>
+            </w:rPr>
+            <w:fldChar w:fldCharType="begin"/>
+          </w:r>
+          <w:r>
+            <w:rPr>
+              <w:b/>
+              <w:bCs/>
+              <w:lang w:val="es-ES"/>
+            </w:rPr>
+            <w:instrText xml:space="preserve"> TOC \o "1-3" \h \z \u </w:instrText>
+          </w:r>
+          <w:r>
+            <w:rPr>
+              <w:b/>
+              <w:bCs/>
+              <w:lang w:val="es-ES"/>
+            </w:rPr>
+            <w:fldChar w:fldCharType="separate"/>
+          </w:r>
+        </w:p>
+        <w:p>
+          <w:pPr>
+            <w:pStyle w:val="TDC2"/>
+            <w:tabs>
+              <w:tab w:val="right" w:leader="dot" w:pos="8828"/>
+            </w:tabs>
+            <w:rPr>
+              <w:noProof/>
+            </w:rPr>
+          </w:pPr>
+          <w:hyperlink w:anchor="_Toc4695045" w:history="1">
+            <w:r>
+              <w:rPr>
+                <w:rStyle w:val="Hipervnculo"/>
+                <w:noProof/>
+                <w:lang w:val="es-CO"/>
+              </w:rPr>
+              <w:t>Configurar variables de entorno</w:t>
+            </w:r>
+            <w:r>
+              <w:rPr>
+                <w:noProof/>
+                <w:webHidden/>
+              </w:rPr>
+              <w:tab/>
+            </w:r>
+            <w:r>
+              <w:rPr>
+                <w:noProof/>
+                <w:webHidden/>
+              </w:rPr>
+              <w:fldChar w:fldCharType="begin"/>
+            </w:r>
+            <w:r>
+              <w:rPr>
+                <w:noProof/>
+                <w:webHidden/>
+              </w:rPr>
+              <w:instrText xml:space="preserve"> PAGEREF _Toc4695045 \h </w:instrText>
+            </w:r>
+            <w:r>
+              <w:rPr>
+                <w:noProof/>
+                <w:webHidden/>
+              </w:rPr>
+            </w:r>
+            <w:r>
+              <w:rPr>
+                <w:noProof/>
+                <w:webHidden/>
+              </w:rPr>
+              <w:fldChar w:fldCharType="separate"/>
+            </w:r>
+            <w:r>
+              <w:rPr>
+                <w:noProof/>
+                <w:webHidden/>
+              </w:rPr>
+              <w:t>1</w:t>
+            </w:r>
+            <w:r>
+              <w:rPr>
+                <w:noProof/>
+                <w:webHidden/>
+              </w:rPr>
+              <w:fldChar w:fldCharType="end"/>
+            </w:r>
+          </w:hyperlink>
+        </w:p>
+        <w:p>
+          <w:pPr>
+            <w:pStyle w:val="TDC2"/>
+            <w:tabs>
+              <w:tab w:val="right" w:leader="dot" w:pos="8828"/>
+            </w:tabs>
+            <w:rPr>
+              <w:noProof/>
+            </w:rPr>
+          </w:pPr>
+          <w:hyperlink w:anchor="_Toc4695046" w:history="1">
+            <w:r>
+              <w:rPr>
+                <w:rStyle w:val="Hipervnculo"/>
+                <w:noProof/>
+                <w:lang w:val="es-CO"/>
+              </w:rPr>
+              <w:t>Instalación del servidor de aplicaciones: jboss wildfly</w:t>
+            </w:r>
+            <w:r>
+              <w:rPr>
+                <w:noProof/>
+                <w:webHidden/>
+              </w:rPr>
+              <w:tab/>
+            </w:r>
+            <w:r>
+              <w:rPr>
+                <w:noProof/>
+                <w:webHidden/>
+              </w:rPr>
+              <w:fldChar w:fldCharType="begin"/>
+            </w:r>
+            <w:r>
+              <w:rPr>
+                <w:noProof/>
+                <w:webHidden/>
+              </w:rPr>
+              <w:instrText xml:space="preserve"> PAGEREF _Toc4695046 \h </w:instrText>
+            </w:r>
+            <w:r>
+              <w:rPr>
+                <w:noProof/>
+                <w:webHidden/>
+              </w:rPr>
+            </w:r>
+            <w:r>
+              <w:rPr>
+                <w:noProof/>
+                <w:webHidden/>
+              </w:rPr>
+              <w:fldChar w:fldCharType="separate"/>
+            </w:r>
+            <w:r>
+              <w:rPr>
+                <w:noProof/>
+                <w:webHidden/>
+              </w:rPr>
+              <w:t>2</w:t>
+            </w:r>
+            <w:r>
+              <w:rPr>
+                <w:noProof/>
+                <w:webHidden/>
+              </w:rPr>
+              <w:fldChar w:fldCharType="end"/>
+            </w:r>
+          </w:hyperlink>
+        </w:p>
+        <w:p>
+          <w:pPr>
+            <w:pStyle w:val="TDC2"/>
+            <w:tabs>
+              <w:tab w:val="right" w:leader="dot" w:pos="8828"/>
+            </w:tabs>
+            <w:rPr>
+              <w:noProof/>
+            </w:rPr>
+          </w:pPr>
+          <w:hyperlink w:anchor="_Toc4695047" w:history="1">
+            <w:r>
+              <w:rPr>
+                <w:rStyle w:val="Hipervnculo"/>
+                <w:noProof/>
+                <w:lang w:val="es-CO"/>
+              </w:rPr>
+              <w:t>Instalación del entorno de desarrollo eclipse</w:t>
+            </w:r>
+            <w:r>
+              <w:rPr>
+                <w:noProof/>
+                <w:webHidden/>
+              </w:rPr>
+              <w:tab/>
+            </w:r>
+            <w:r>
+              <w:rPr>
+                <w:noProof/>
+                <w:webHidden/>
+              </w:rPr>
+              <w:fldChar w:fldCharType="begin"/>
+            </w:r>
+            <w:r>
+              <w:rPr>
+                <w:noProof/>
+                <w:webHidden/>
+              </w:rPr>
+              <w:instrText xml:space="preserve"> PAGEREF _Toc4695047 \h </w:instrText>
+            </w:r>
+            <w:r>
+              <w:rPr>
+                <w:noProof/>
+                <w:webHidden/>
+              </w:rPr>
+            </w:r>
+            <w:r>
+              <w:rPr>
+                <w:noProof/>
+                <w:webHidden/>
+              </w:rPr>
+              <w:fldChar w:fldCharType="separate"/>
+            </w:r>
+            <w:r>
+              <w:rPr>
+                <w:noProof/>
+                <w:webHidden/>
+              </w:rPr>
+              <w:t>2</w:t>
+            </w:r>
+            <w:r>
+              <w:rPr>
+                <w:noProof/>
+                <w:webHidden/>
+              </w:rPr>
+              <w:fldChar w:fldCharType="end"/>
+            </w:r>
+          </w:hyperlink>
+        </w:p>
+        <w:p>
+          <w:pPr>
+            <w:pStyle w:val="TDC2"/>
+            <w:tabs>
+              <w:tab w:val="right" w:leader="dot" w:pos="8828"/>
+            </w:tabs>
+            <w:rPr>
+              <w:noProof/>
+            </w:rPr>
+          </w:pPr>
+          <w:hyperlink w:anchor="_Toc4695048" w:history="1">
+            <w:r>
+              <w:rPr>
+                <w:rStyle w:val="Hipervnculo"/>
+                <w:noProof/>
+                <w:lang w:val="es-CO"/>
+              </w:rPr>
+              <w:t>Instalación del motor de BD:</w:t>
+            </w:r>
+            <w:r>
+              <w:rPr>
+                <w:noProof/>
+                <w:webHidden/>
+              </w:rPr>
+              <w:tab/>
+            </w:r>
+            <w:r>
+              <w:rPr>
+                <w:noProof/>
+                <w:webHidden/>
+              </w:rPr>
+              <w:fldChar w:fldCharType="begin"/>
+            </w:r>
+            <w:r>
+              <w:rPr>
+                <w:noProof/>
+                <w:webHidden/>
+              </w:rPr>
+              <w:instrText xml:space="preserve"> PAGEREF _Toc4695048 \h </w:instrText>
+            </w:r>
+            <w:r>
+              <w:rPr>
+                <w:noProof/>
+                <w:webHidden/>
+              </w:rPr>
+            </w:r>
+            <w:r>
+              <w:rPr>
+                <w:noProof/>
+                <w:webHidden/>
+              </w:rPr>
+              <w:fldChar w:fldCharType="separate"/>
+            </w:r>
+            <w:r>
+              <w:rPr>
+                <w:noProof/>
+                <w:webHidden/>
+              </w:rPr>
+              <w:t>4</w:t>
+            </w:r>
+            <w:r>
+              <w:rPr>
+                <w:noProof/>
+                <w:webHidden/>
+              </w:rPr>
+              <w:fldChar w:fldCharType="end"/>
+            </w:r>
+          </w:hyperlink>
+        </w:p>
+        <w:p>
+          <w:pPr>
+            <w:pStyle w:val="TDC2"/>
+            <w:tabs>
+              <w:tab w:val="right" w:leader="dot" w:pos="8828"/>
+            </w:tabs>
+            <w:rPr>
+              <w:noProof/>
+            </w:rPr>
+          </w:pPr>
+          <w:hyperlink w:anchor="_Toc4695049" w:history="1">
+            <w:r>
+              <w:rPr>
+                <w:rStyle w:val="Hipervnculo"/>
+                <w:noProof/>
+                <w:lang w:val="es-CO"/>
+              </w:rPr>
+              <w:t>Configuraciones a tener en cuenta Maven</w:t>
+            </w:r>
+            <w:r>
+              <w:rPr>
+                <w:noProof/>
+                <w:webHidden/>
+              </w:rPr>
+              <w:tab/>
+            </w:r>
+            <w:r>
+              <w:rPr>
+                <w:noProof/>
+                <w:webHidden/>
+              </w:rPr>
+              <w:fldChar w:fldCharType="begin"/>
+            </w:r>
+            <w:r>
+              <w:rPr>
+                <w:noProof/>
+                <w:webHidden/>
+              </w:rPr>
+              <w:instrText xml:space="preserve"> PAGEREF _Toc4695049 \h </w:instrText>
+            </w:r>
+            <w:r>
+              <w:rPr>
+                <w:noProof/>
+                <w:webHidden/>
+              </w:rPr>
+            </w:r>
+            <w:r>
+              <w:rPr>
+                <w:noProof/>
+                <w:webHidden/>
+              </w:rPr>
+              <w:fldChar w:fldCharType="separate"/>
+            </w:r>
+            <w:r>
+              <w:rPr>
+                <w:noProof/>
+                <w:webHidden/>
+              </w:rPr>
+              <w:t>5</w:t>
+            </w:r>
+            <w:r>
+              <w:rPr>
+                <w:noProof/>
+                <w:webHidden/>
+              </w:rPr>
+              <w:fldChar w:fldCharType="end"/>
+            </w:r>
+          </w:hyperlink>
+        </w:p>
+        <w:p>
+          <w:pPr>
+            <w:pStyle w:val="TDC2"/>
+            <w:tabs>
+              <w:tab w:val="right" w:leader="dot" w:pos="8828"/>
+            </w:tabs>
+            <w:rPr>
+              <w:noProof/>
+            </w:rPr>
+          </w:pPr>
+          <w:hyperlink w:anchor="_Toc4695050" w:history="1">
+            <w:r>
+              <w:rPr>
+                <w:rStyle w:val="Hipervnculo"/>
+                <w:noProof/>
+                <w:lang w:val="es-CO"/>
+              </w:rPr>
+              <w:t>Instalación de herramientas para el desarrollo web: nodejs, npm y angular-cli</w:t>
+            </w:r>
+            <w:r>
+              <w:rPr>
+                <w:noProof/>
+                <w:webHidden/>
+              </w:rPr>
+              <w:tab/>
+            </w:r>
+            <w:r>
+              <w:rPr>
+                <w:noProof/>
+                <w:webHidden/>
+              </w:rPr>
+              <w:fldChar w:fldCharType="begin"/>
+            </w:r>
+            <w:r>
+              <w:rPr>
+                <w:noProof/>
+                <w:webHidden/>
+              </w:rPr>
+              <w:instrText xml:space="preserve"> PAGEREF _Toc4695050 \h </w:instrText>
+            </w:r>
+            <w:r>
+              <w:rPr>
+                <w:noProof/>
+                <w:webHidden/>
+              </w:rPr>
+            </w:r>
+            <w:r>
+              <w:rPr>
+                <w:noProof/>
+                <w:webHidden/>
+              </w:rPr>
+              <w:fldChar w:fldCharType="separate"/>
+            </w:r>
+            <w:r>
+              <w:rPr>
+                <w:noProof/>
+                <w:webHidden/>
+              </w:rPr>
+              <w:t>6</w:t>
+            </w:r>
+            <w:r>
+              <w:rPr>
+                <w:noProof/>
+                <w:webHidden/>
+              </w:rPr>
+              <w:fldChar w:fldCharType="end"/>
+            </w:r>
+          </w:hyperlink>
+        </w:p>
+        <w:p>
+          <w:pPr>
+            <w:pStyle w:val="TDC2"/>
+            <w:tabs>
+              <w:tab w:val="right" w:leader="dot" w:pos="8828"/>
+            </w:tabs>
+            <w:rPr>
+              <w:noProof/>
+            </w:rPr>
+          </w:pPr>
+          <w:hyperlink w:anchor="_Toc4695051" w:history="1">
+            <w:r>
+              <w:rPr>
+                <w:rStyle w:val="Hipervnculo"/>
+                <w:noProof/>
+                <w:lang w:val="es-CO"/>
+              </w:rPr>
+              <w:t>Crear un usuario en github</w:t>
+            </w:r>
+            <w:r>
+              <w:rPr>
+                <w:noProof/>
+                <w:webHidden/>
+              </w:rPr>
+              <w:tab/>
+            </w:r>
+            <w:r>
+              <w:rPr>
+                <w:noProof/>
+                <w:webHidden/>
+              </w:rPr>
+              <w:fldChar w:fldCharType="begin"/>
+            </w:r>
+            <w:r>
+              <w:rPr>
+                <w:noProof/>
+                <w:webHidden/>
+              </w:rPr>
+              <w:instrText xml:space="preserve"> PAGEREF _Toc4695051 \h </w:instrText>
+            </w:r>
+            <w:r>
+              <w:rPr>
+                <w:noProof/>
+                <w:webHidden/>
+              </w:rPr>
+            </w:r>
+            <w:r>
+              <w:rPr>
+                <w:noProof/>
+                <w:webHidden/>
+              </w:rPr>
+              <w:fldChar w:fldCharType="separate"/>
+            </w:r>
+            <w:r>
+              <w:rPr>
+                <w:noProof/>
+                <w:webHidden/>
+              </w:rPr>
+              <w:t>7</w:t>
+            </w:r>
+            <w:r>
+              <w:rPr>
+                <w:noProof/>
+                <w:webHidden/>
+              </w:rPr>
+              <w:fldChar w:fldCharType="end"/>
+            </w:r>
+          </w:hyperlink>
+        </w:p>
+        <w:p>
+          <w:r>
+            <w:rPr>
+              <w:b/>
+              <w:bCs/>
+              <w:lang w:val="es-ES"/>
+            </w:rPr>
+            <w:fldChar w:fldCharType="end"/>
+          </w:r>
+        </w:p>
+      </w:sdtContent>
+    </w:sdt>
+    <w:p>
+      <w:pPr>
+        <w:spacing w:after="0"/>
+        <w:rPr>
+          <w:lang w:val="es-CO"/>
+        </w:rPr>
+      </w:pPr>
     </w:p>
     <w:p>
       <w:pPr>
@@ -84,16 +685,19 @@
           <w:lang w:val="es-CO"/>
         </w:rPr>
       </w:pPr>
+      <w:bookmarkStart w:id="3" w:name="_Toc4695045"/>
       <w:r>
         <w:rPr>
           <w:lang w:val="es-CO"/>
         </w:rPr>
         <w:t>Configurar variables de entorno</w:t>
       </w:r>
-    </w:p>
-    <w:p>
-      <w:pPr>
-        <w:spacing w:after="0"/>
+      <w:bookmarkEnd w:id="3"/>
+    </w:p>
+    <w:p>
+      <w:pPr>
+        <w:spacing w:after="0"/>
+        <w:jc w:val="both"/>
         <w:rPr>
           <w:lang w:val="es-CO"/>
         </w:rPr>
@@ -108,7 +712,19 @@
         <w:rPr>
           <w:lang w:val="es-CO"/>
         </w:rPr>
-        <w:t>onfigurar variables de entorno</w:t>
+        <w:t>onfigurar</w:t>
+      </w:r>
+      <w:r>
+        <w:rPr>
+          <w:lang w:val="es-CO"/>
+        </w:rPr>
+        <w:t xml:space="preserve"> las</w:t>
+      </w:r>
+      <w:r>
+        <w:rPr>
+          <w:lang w:val="es-CO"/>
+        </w:rPr>
+        <w:t xml:space="preserve"> variables de entorno</w:t>
       </w:r>
       <w:r>
         <w:rPr>
@@ -122,10 +738,25 @@
         </w:rPr>
         <w:t xml:space="preserve"> abrir las propiedades del equipo, seleccionar configuración avanzada del sistema y luego la opción variable de entorno</w:t>
       </w:r>
-    </w:p>
-    <w:p>
-      <w:pPr>
-        <w:spacing w:after="0"/>
+      <w:r>
+        <w:rPr>
+          <w:lang w:val="es-CO"/>
+        </w:rPr>
+        <w:t>, esto se utilizará más adelante.</w:t>
+      </w:r>
+    </w:p>
+    <w:p>
+      <w:pPr>
+        <w:spacing w:after="0"/>
+        <w:rPr>
+          <w:lang w:val="es-CO"/>
+        </w:rPr>
+      </w:pPr>
+    </w:p>
+    <w:p>
+      <w:pPr>
+        <w:spacing w:after="0"/>
+        <w:jc w:val="center"/>
         <w:rPr>
           <w:lang w:val="es-CO"/>
         </w:rPr>
@@ -139,62 +770,6 @@
             <wp:extent cx="1544790" cy="842010"/>
             <wp:effectExtent l="0" t="0" r="0" b="0"/>
             <wp:docPr id="5" name="Imagen 5"/>
-            <wp:cNvGraphicFramePr>
-              <a:graphicFrameLocks xmlns:a="http://schemas.openxmlformats.org/drawingml/2006/main" noChangeAspect="1"/>
-            </wp:cNvGraphicFramePr>
-            <a:graphic xmlns:a="http://schemas.openxmlformats.org/drawingml/2006/main">
-              <a:graphicData uri="http://schemas.openxmlformats.org/drawingml/2006/picture">
-                <pic:pic xmlns:pic="http://schemas.openxmlformats.org/drawingml/2006/picture">
-                  <pic:nvPicPr>
-                    <pic:cNvPr id="1" name=""/>
-                    <pic:cNvPicPr/>
-                  </pic:nvPicPr>
-                  <pic:blipFill>
-                    <a:blip r:embed="rId5"/>
-                    <a:stretch>
-                      <a:fillRect/>
-                    </a:stretch>
-                  </pic:blipFill>
-                  <pic:spPr>
-                    <a:xfrm>
-                      <a:off x="0" y="0"/>
-                      <a:ext cx="1582903" cy="862784"/>
-                    </a:xfrm>
-                    <a:prstGeom prst="rect">
-                      <a:avLst/>
-                    </a:prstGeom>
-                  </pic:spPr>
-                </pic:pic>
-              </a:graphicData>
-            </a:graphic>
-          </wp:inline>
-        </w:drawing>
-      </w:r>
-    </w:p>
-    <w:p>
-      <w:pPr>
-        <w:spacing w:after="0"/>
-        <w:rPr>
-          <w:lang w:val="es-CO"/>
-        </w:rPr>
-      </w:pPr>
-    </w:p>
-    <w:p>
-      <w:pPr>
-        <w:spacing w:after="0"/>
-        <w:rPr>
-          <w:lang w:val="es-CO"/>
-        </w:rPr>
-      </w:pPr>
-      <w:r>
-        <w:rPr>
-          <w:noProof/>
-        </w:rPr>
-        <w:drawing>
-          <wp:inline distT="0" distB="0" distL="0" distR="0" wp14:anchorId="15FD219E" wp14:editId="2AFF77A7">
-            <wp:extent cx="3790473" cy="3107690"/>
-            <wp:effectExtent l="0" t="0" r="635" b="0"/>
-            <wp:docPr id="2" name="Imagen 2"/>
             <wp:cNvGraphicFramePr>
               <a:graphicFrameLocks xmlns:a="http://schemas.openxmlformats.org/drawingml/2006/main" noChangeAspect="1"/>
             </wp:cNvGraphicFramePr>
@@ -214,6 +789,64 @@
                   <pic:spPr>
                     <a:xfrm>
                       <a:off x="0" y="0"/>
+                      <a:ext cx="1582903" cy="862784"/>
+                    </a:xfrm>
+                    <a:prstGeom prst="rect">
+                      <a:avLst/>
+                    </a:prstGeom>
+                  </pic:spPr>
+                </pic:pic>
+              </a:graphicData>
+            </a:graphic>
+          </wp:inline>
+        </w:drawing>
+      </w:r>
+    </w:p>
+    <w:p>
+      <w:pPr>
+        <w:spacing w:after="0"/>
+        <w:rPr>
+          <w:lang w:val="es-CO"/>
+        </w:rPr>
+      </w:pPr>
+    </w:p>
+    <w:p>
+      <w:pPr>
+        <w:spacing w:after="0"/>
+        <w:jc w:val="center"/>
+        <w:rPr>
+          <w:lang w:val="es-CO"/>
+        </w:rPr>
+      </w:pPr>
+      <w:r>
+        <w:rPr>
+          <w:noProof/>
+        </w:rPr>
+        <w:lastRenderedPageBreak/>
+        <w:drawing>
+          <wp:inline distT="0" distB="0" distL="0" distR="0" wp14:anchorId="15FD219E" wp14:editId="2AFF77A7">
+            <wp:extent cx="3790473" cy="3107690"/>
+            <wp:effectExtent l="0" t="0" r="635" b="0"/>
+            <wp:docPr id="2" name="Imagen 2"/>
+            <wp:cNvGraphicFramePr>
+              <a:graphicFrameLocks xmlns:a="http://schemas.openxmlformats.org/drawingml/2006/main" noChangeAspect="1"/>
+            </wp:cNvGraphicFramePr>
+            <a:graphic xmlns:a="http://schemas.openxmlformats.org/drawingml/2006/main">
+              <a:graphicData uri="http://schemas.openxmlformats.org/drawingml/2006/picture">
+                <pic:pic xmlns:pic="http://schemas.openxmlformats.org/drawingml/2006/picture">
+                  <pic:nvPicPr>
+                    <pic:cNvPr id="1" name=""/>
+                    <pic:cNvPicPr/>
+                  </pic:nvPicPr>
+                  <pic:blipFill>
+                    <a:blip r:embed="rId7"/>
+                    <a:stretch>
+                      <a:fillRect/>
+                    </a:stretch>
+                  </pic:blipFill>
+                  <pic:spPr>
+                    <a:xfrm>
+                      <a:off x="0" y="0"/>
                       <a:ext cx="3818879" cy="3130979"/>
                     </a:xfrm>
                     <a:prstGeom prst="rect">
@@ -302,7 +935,7 @@
         </w:rPr>
         <w:t xml:space="preserve">Pagina para descargar: </w:t>
       </w:r>
-      <w:hyperlink r:id="rId7" w:history="1">
+      <w:hyperlink r:id="rId8" w:history="1">
         <w:r>
           <w:rPr>
             <w:rStyle w:val="Hipervnculo"/>
@@ -349,7 +982,7 @@
         </w:rPr>
         <w:t xml:space="preserve">: </w:t>
       </w:r>
-      <w:bookmarkStart w:id="1" w:name="jdk-8u201-oth-JPRXXXjdk-8u201-windows-x6"/>
+      <w:bookmarkStart w:id="4" w:name="jdk-8u201-oth-JPRXXXjdk-8u201-windows-x6"/>
       <w:r>
         <w:fldChar w:fldCharType="begin"/>
       </w:r>
@@ -378,7 +1011,7 @@
       <w:r>
         <w:fldChar w:fldCharType="end"/>
       </w:r>
-      <w:bookmarkEnd w:id="1"/>
+      <w:bookmarkEnd w:id="4"/>
     </w:p>
     <w:p>
       <w:pPr>
@@ -406,7 +1039,6 @@
         <w:rPr>
           <w:lang w:val="es-CO"/>
         </w:rPr>
-        <w:lastRenderedPageBreak/>
         <w:t xml:space="preserve">Variable: </w:t>
       </w:r>
       <w:r>
@@ -496,6 +1128,7 @@
     <w:p>
       <w:pPr>
         <w:spacing w:after="0"/>
+        <w:jc w:val="center"/>
         <w:rPr>
           <w:lang w:val="es-CO"/>
         </w:rPr>
@@ -509,62 +1142,6 @@
             <wp:extent cx="3228600" cy="567690"/>
             <wp:effectExtent l="0" t="0" r="0" b="3810"/>
             <wp:docPr id="4" name="Imagen 4"/>
-            <wp:cNvGraphicFramePr>
-              <a:graphicFrameLocks xmlns:a="http://schemas.openxmlformats.org/drawingml/2006/main" noChangeAspect="1"/>
-            </wp:cNvGraphicFramePr>
-            <a:graphic xmlns:a="http://schemas.openxmlformats.org/drawingml/2006/main">
-              <a:graphicData uri="http://schemas.openxmlformats.org/drawingml/2006/picture">
-                <pic:pic xmlns:pic="http://schemas.openxmlformats.org/drawingml/2006/picture">
-                  <pic:nvPicPr>
-                    <pic:cNvPr id="1" name=""/>
-                    <pic:cNvPicPr/>
-                  </pic:nvPicPr>
-                  <pic:blipFill>
-                    <a:blip r:embed="rId8"/>
-                    <a:stretch>
-                      <a:fillRect/>
-                    </a:stretch>
-                  </pic:blipFill>
-                  <pic:spPr>
-                    <a:xfrm>
-                      <a:off x="0" y="0"/>
-                      <a:ext cx="3292111" cy="578857"/>
-                    </a:xfrm>
-                    <a:prstGeom prst="rect">
-                      <a:avLst/>
-                    </a:prstGeom>
-                  </pic:spPr>
-                </pic:pic>
-              </a:graphicData>
-            </a:graphic>
-          </wp:inline>
-        </w:drawing>
-      </w:r>
-    </w:p>
-    <w:p>
-      <w:pPr>
-        <w:spacing w:after="0"/>
-        <w:rPr>
-          <w:lang w:val="es-CO"/>
-        </w:rPr>
-      </w:pPr>
-    </w:p>
-    <w:p>
-      <w:pPr>
-        <w:spacing w:after="0"/>
-        <w:rPr>
-          <w:lang w:val="es-CO"/>
-        </w:rPr>
-      </w:pPr>
-      <w:r>
-        <w:rPr>
-          <w:noProof/>
-        </w:rPr>
-        <w:drawing>
-          <wp:inline distT="0" distB="0" distL="0" distR="0" wp14:anchorId="6A49EFCB" wp14:editId="4E38F526">
-            <wp:extent cx="3154680" cy="667487"/>
-            <wp:effectExtent l="0" t="0" r="7620" b="0"/>
-            <wp:docPr id="1" name="Imagen 1"/>
             <wp:cNvGraphicFramePr>
               <a:graphicFrameLocks xmlns:a="http://schemas.openxmlformats.org/drawingml/2006/main" noChangeAspect="1"/>
             </wp:cNvGraphicFramePr>
@@ -584,7 +1161,7 @@
                   <pic:spPr>
                     <a:xfrm>
                       <a:off x="0" y="0"/>
-                      <a:ext cx="3245371" cy="686676"/>
+                      <a:ext cx="3292111" cy="578857"/>
                     </a:xfrm>
                     <a:prstGeom prst="rect">
                       <a:avLst/>
@@ -608,70 +1185,7 @@
     <w:p>
       <w:pPr>
         <w:spacing w:after="0"/>
-        <w:rPr>
-          <w:lang w:val="es-CO"/>
-        </w:rPr>
-      </w:pPr>
-      <w:r>
-        <w:rPr>
-          <w:lang w:val="es-CO"/>
-        </w:rPr>
-        <w:t xml:space="preserve">Validar instalación: abrir consola de comandos (icono </w:t>
-      </w:r>
-      <w:proofErr w:type="spellStart"/>
-      <w:r>
-        <w:rPr>
-          <w:lang w:val="es-CO"/>
-        </w:rPr>
-        <w:t>windows</w:t>
-      </w:r>
-      <w:proofErr w:type="spellEnd"/>
-      <w:r>
-        <w:rPr>
-          <w:lang w:val="es-CO"/>
-        </w:rPr>
-        <w:t xml:space="preserve"> + R y escribir </w:t>
-      </w:r>
-      <w:proofErr w:type="spellStart"/>
-      <w:r>
-        <w:rPr>
-          <w:lang w:val="es-CO"/>
-        </w:rPr>
-        <w:t>cmd</w:t>
-      </w:r>
-      <w:proofErr w:type="spellEnd"/>
-      <w:r>
-        <w:rPr>
-          <w:lang w:val="es-CO"/>
-        </w:rPr>
-        <w:t>) y ejecutar el comando “java -</w:t>
-      </w:r>
-      <w:proofErr w:type="spellStart"/>
-      <w:r>
-        <w:rPr>
-          <w:lang w:val="es-CO"/>
-        </w:rPr>
-        <w:t>version</w:t>
-      </w:r>
-      <w:proofErr w:type="spellEnd"/>
-      <w:r>
-        <w:rPr>
-          <w:lang w:val="es-CO"/>
-        </w:rPr>
-        <w:t>”</w:t>
-      </w:r>
-    </w:p>
-    <w:p>
-      <w:pPr>
-        <w:spacing w:after="0"/>
-        <w:rPr>
-          <w:lang w:val="es-CO"/>
-        </w:rPr>
-      </w:pPr>
-    </w:p>
-    <w:p>
-      <w:pPr>
-        <w:spacing w:after="0"/>
+        <w:jc w:val="center"/>
         <w:rPr>
           <w:lang w:val="es-CO"/>
         </w:rPr>
@@ -681,10 +1195,10 @@
           <w:noProof/>
         </w:rPr>
         <w:drawing>
-          <wp:inline distT="0" distB="0" distL="0" distR="0" wp14:anchorId="20DE6D9E" wp14:editId="7B78435C">
-            <wp:extent cx="1333500" cy="812967"/>
-            <wp:effectExtent l="0" t="0" r="0" b="6350"/>
-            <wp:docPr id="6" name="Imagen 6"/>
+          <wp:inline distT="0" distB="0" distL="0" distR="0" wp14:anchorId="6A49EFCB" wp14:editId="4E38F526">
+            <wp:extent cx="3154680" cy="667487"/>
+            <wp:effectExtent l="0" t="0" r="7620" b="0"/>
+            <wp:docPr id="1" name="Imagen 1"/>
             <wp:cNvGraphicFramePr>
               <a:graphicFrameLocks xmlns:a="http://schemas.openxmlformats.org/drawingml/2006/main" noChangeAspect="1"/>
             </wp:cNvGraphicFramePr>
@@ -704,7 +1218,7 @@
                   <pic:spPr>
                     <a:xfrm>
                       <a:off x="0" y="0"/>
-                      <a:ext cx="1346937" cy="821159"/>
+                      <a:ext cx="3245371" cy="686676"/>
                     </a:xfrm>
                     <a:prstGeom prst="rect">
                       <a:avLst/>
@@ -716,22 +1230,117 @@
           </wp:inline>
         </w:drawing>
       </w:r>
+    </w:p>
+    <w:p>
+      <w:pPr>
+        <w:spacing w:after="0"/>
+        <w:rPr>
+          <w:lang w:val="es-CO"/>
+        </w:rPr>
+      </w:pPr>
+    </w:p>
+    <w:p>
+      <w:pPr>
+        <w:spacing w:after="0"/>
+        <w:rPr>
+          <w:lang w:val="es-CO"/>
+        </w:rPr>
+      </w:pPr>
+      <w:r>
+        <w:rPr>
+          <w:lang w:val="es-CO"/>
+        </w:rPr>
+        <w:t xml:space="preserve">Validar instalación: abrir consola de comandos (icono </w:t>
+      </w:r>
+      <w:proofErr w:type="spellStart"/>
+      <w:r>
+        <w:rPr>
+          <w:lang w:val="es-CO"/>
+        </w:rPr>
+        <w:t>windows</w:t>
+      </w:r>
+      <w:proofErr w:type="spellEnd"/>
+      <w:r>
+        <w:rPr>
+          <w:lang w:val="es-CO"/>
+        </w:rPr>
+        <w:t xml:space="preserve"> + R y escribir </w:t>
+      </w:r>
+      <w:proofErr w:type="spellStart"/>
+      <w:r>
+        <w:rPr>
+          <w:lang w:val="es-CO"/>
+        </w:rPr>
+        <w:t>cmd</w:t>
+      </w:r>
+      <w:proofErr w:type="spellEnd"/>
+      <w:r>
+        <w:rPr>
+          <w:lang w:val="es-CO"/>
+        </w:rPr>
+        <w:t>) y ejecutar el comando “java -</w:t>
+      </w:r>
+      <w:proofErr w:type="spellStart"/>
+      <w:r>
+        <w:rPr>
+          <w:lang w:val="es-CO"/>
+        </w:rPr>
+        <w:t>version</w:t>
+      </w:r>
+      <w:proofErr w:type="spellEnd"/>
+      <w:r>
+        <w:rPr>
+          <w:lang w:val="es-CO"/>
+        </w:rPr>
+        <w:t>”</w:t>
+      </w:r>
+      <w:r>
+        <w:rPr>
+          <w:lang w:val="es-CO"/>
+        </w:rPr>
+        <w:t xml:space="preserve">, se muestra la distribución del </w:t>
+      </w:r>
+      <w:proofErr w:type="spellStart"/>
+      <w:r>
+        <w:rPr>
+          <w:lang w:val="es-CO"/>
+        </w:rPr>
+        <w:t>jdk</w:t>
+      </w:r>
+      <w:proofErr w:type="spellEnd"/>
+      <w:r>
+        <w:rPr>
+          <w:lang w:val="es-CO"/>
+        </w:rPr>
+        <w:t xml:space="preserve"> si sale algo diferente validar.</w:t>
+      </w:r>
+    </w:p>
+    <w:p>
+      <w:pPr>
+        <w:spacing w:after="0"/>
+        <w:rPr>
+          <w:lang w:val="es-CO"/>
+        </w:rPr>
+      </w:pPr>
+    </w:p>
+    <w:p>
+      <w:pPr>
+        <w:spacing w:after="0"/>
+        <w:jc w:val="center"/>
+        <w:rPr>
+          <w:lang w:val="es-CO"/>
+        </w:rPr>
+      </w:pPr>
       <w:r>
         <w:rPr>
           <w:noProof/>
-          <w:lang w:val="es-CO"/>
-        </w:rPr>
-        <w:t xml:space="preserve"> </w:t>
-      </w:r>
-      <w:r>
-        <w:rPr>
-          <w:noProof/>
-        </w:rPr>
+        </w:rPr>
+        <w:lastRenderedPageBreak/>
         <w:drawing>
-          <wp:inline distT="0" distB="0" distL="0" distR="0" wp14:anchorId="2FFC0A4F" wp14:editId="61D1E669">
-            <wp:extent cx="3048000" cy="440602"/>
-            <wp:effectExtent l="0" t="0" r="0" b="0"/>
-            <wp:docPr id="7" name="Imagen 7"/>
+          <wp:inline distT="0" distB="0" distL="0" distR="0" wp14:anchorId="20DE6D9E" wp14:editId="7B78435C">
+            <wp:extent cx="1333500" cy="812967"/>
+            <wp:effectExtent l="0" t="0" r="0" b="6350"/>
+            <wp:docPr id="6" name="Imagen 6"/>
             <wp:cNvGraphicFramePr>
               <a:graphicFrameLocks xmlns:a="http://schemas.openxmlformats.org/drawingml/2006/main" noChangeAspect="1"/>
             </wp:cNvGraphicFramePr>
@@ -751,6 +1360,46 @@
                   <pic:spPr>
                     <a:xfrm>
                       <a:off x="0" y="0"/>
+                      <a:ext cx="1346937" cy="821159"/>
+                    </a:xfrm>
+                    <a:prstGeom prst="rect">
+                      <a:avLst/>
+                    </a:prstGeom>
+                  </pic:spPr>
+                </pic:pic>
+              </a:graphicData>
+            </a:graphic>
+          </wp:inline>
+        </w:drawing>
+      </w:r>
+      <w:r>
+        <w:rPr>
+          <w:noProof/>
+        </w:rPr>
+        <w:drawing>
+          <wp:inline distT="0" distB="0" distL="0" distR="0" wp14:anchorId="2FFC0A4F" wp14:editId="61D1E669">
+            <wp:extent cx="3048000" cy="440602"/>
+            <wp:effectExtent l="0" t="0" r="0" b="0"/>
+            <wp:docPr id="7" name="Imagen 7"/>
+            <wp:cNvGraphicFramePr>
+              <a:graphicFrameLocks xmlns:a="http://schemas.openxmlformats.org/drawingml/2006/main" noChangeAspect="1"/>
+            </wp:cNvGraphicFramePr>
+            <a:graphic xmlns:a="http://schemas.openxmlformats.org/drawingml/2006/main">
+              <a:graphicData uri="http://schemas.openxmlformats.org/drawingml/2006/picture">
+                <pic:pic xmlns:pic="http://schemas.openxmlformats.org/drawingml/2006/picture">
+                  <pic:nvPicPr>
+                    <pic:cNvPr id="1" name=""/>
+                    <pic:cNvPicPr/>
+                  </pic:nvPicPr>
+                  <pic:blipFill>
+                    <a:blip r:embed="rId12"/>
+                    <a:stretch>
+                      <a:fillRect/>
+                    </a:stretch>
+                  </pic:blipFill>
+                  <pic:spPr>
+                    <a:xfrm>
+                      <a:off x="0" y="0"/>
                       <a:ext cx="3085347" cy="446001"/>
                     </a:xfrm>
                     <a:prstGeom prst="rect">
@@ -787,6 +1436,7 @@
           <w:lang w:val="es-CO"/>
         </w:rPr>
       </w:pPr>
+      <w:bookmarkStart w:id="5" w:name="_Toc4695046"/>
       <w:r>
         <w:rPr>
           <w:lang w:val="es-CO"/>
@@ -814,6 +1464,7 @@
         </w:rPr>
         <w:t>wildfly</w:t>
       </w:r>
+      <w:bookmarkEnd w:id="5"/>
       <w:proofErr w:type="spellEnd"/>
     </w:p>
     <w:p>
@@ -829,7 +1480,7 @@
         </w:rPr>
         <w:t xml:space="preserve">Pagina para descargar: </w:t>
       </w:r>
-      <w:hyperlink r:id="rId12" w:history="1">
+      <w:hyperlink r:id="rId13" w:history="1">
         <w:r>
           <w:rPr>
             <w:rStyle w:val="Hipervnculo"/>
@@ -894,21 +1545,64 @@
         <w:rPr>
           <w:lang w:val="es-CO"/>
         </w:rPr>
-        <w:t xml:space="preserve"> o en un directorio que NO contenta espacios en su nombre</w:t>
-      </w:r>
-    </w:p>
-    <w:p>
-      <w:pPr>
-        <w:spacing w:after="0"/>
-        <w:rPr>
-          <w:lang w:val="es-CO"/>
-        </w:rPr>
-      </w:pPr>
-      <w:r>
-        <w:rPr>
-          <w:lang w:val="es-CO"/>
-        </w:rPr>
-        <w:t>Si se descargó desde la página oficial se debe:</w:t>
+        <w:t xml:space="preserve"> o en un directorio que </w:t>
+      </w:r>
+      <w:r>
+        <w:rPr>
+          <w:b/>
+          <w:lang w:val="es-CO"/>
+        </w:rPr>
+        <w:t>NO</w:t>
+      </w:r>
+      <w:r>
+        <w:rPr>
+          <w:lang w:val="es-CO"/>
+        </w:rPr>
+        <w:t xml:space="preserve"> contenta espacios en su nombre</w:t>
+      </w:r>
+    </w:p>
+    <w:p>
+      <w:pPr>
+        <w:spacing w:after="0"/>
+        <w:rPr>
+          <w:lang w:val="es-CO"/>
+        </w:rPr>
+      </w:pPr>
+      <w:r>
+        <w:rPr>
+          <w:lang w:val="es-CO"/>
+        </w:rPr>
+        <w:t>Solo si</w:t>
+      </w:r>
+      <w:r>
+        <w:rPr>
+          <w:lang w:val="es-CO"/>
+        </w:rPr>
+        <w:t xml:space="preserve"> se descargó </w:t>
+      </w:r>
+      <w:r>
+        <w:rPr>
+          <w:lang w:val="es-CO"/>
+        </w:rPr>
+        <w:t xml:space="preserve">el zip </w:t>
+      </w:r>
+      <w:r>
+        <w:rPr>
+          <w:lang w:val="es-CO"/>
+        </w:rPr>
+        <w:t xml:space="preserve">desde la página oficial </w:t>
+      </w:r>
+      <w:r>
+        <w:rPr>
+          <w:lang w:val="es-CO"/>
+        </w:rPr>
+        <w:t xml:space="preserve">y no se usa el instalable provisto </w:t>
+      </w:r>
+      <w:r>
+        <w:rPr>
+          <w:lang w:val="es-CO"/>
+        </w:rPr>
+        <w:t>se debe:</w:t>
       </w:r>
     </w:p>
     <w:p>
@@ -1108,6 +1802,12 @@
         <w:rPr>
           <w:lang w:val="es-CO"/>
         </w:rPr>
+        <w:t xml:space="preserve"> que se encuentra en la ruta</w:t>
+      </w:r>
+      <w:r>
+        <w:rPr>
+          <w:lang w:val="es-CO"/>
+        </w:rPr>
         <w:t xml:space="preserve">: </w:t>
       </w:r>
       <w:r>
@@ -1166,12 +1866,26 @@
           <w:lang w:val="es-CO"/>
         </w:rPr>
       </w:pPr>
-      <w:r>
-        <w:rPr>
-          <w:lang w:val="es-CO"/>
-        </w:rPr>
-        <w:t>Instalación del ID de desarrollo: eclipse</w:t>
-      </w:r>
+      <w:bookmarkStart w:id="6" w:name="_Toc4695047"/>
+      <w:r>
+        <w:rPr>
+          <w:lang w:val="es-CO"/>
+        </w:rPr>
+        <w:t>Instalación del</w:t>
+      </w:r>
+      <w:r>
+        <w:rPr>
+          <w:lang w:val="es-CO"/>
+        </w:rPr>
+        <w:t xml:space="preserve"> entorno</w:t>
+      </w:r>
+      <w:r>
+        <w:rPr>
+          <w:lang w:val="es-CO"/>
+        </w:rPr>
+        <w:t xml:space="preserve"> de desarrollo eclipse</w:t>
+      </w:r>
+      <w:bookmarkEnd w:id="6"/>
     </w:p>
     <w:p>
       <w:pPr>
@@ -1186,7 +1900,7 @@
         </w:rPr>
         <w:t xml:space="preserve">Pagina para descarga: </w:t>
       </w:r>
-      <w:hyperlink r:id="rId13" w:history="1">
+      <w:hyperlink r:id="rId14" w:history="1">
         <w:r>
           <w:rPr>
             <w:rStyle w:val="Hipervnculo"/>
@@ -1325,8 +2039,52 @@
         <w:rPr>
           <w:lang w:val="es-CO"/>
         </w:rPr>
-        <w:lastRenderedPageBreak/>
-        <w:t xml:space="preserve">Asignar la ruta del repositorio Maven, ir a Windows </w:t>
+        <w:t>Si aún no se ha compilado el proyecto la carpeta .m2 no existe por eso este paso se debe realizar después de la primera compilación</w:t>
+      </w:r>
+      <w:r>
+        <w:rPr>
+          <w:lang w:val="es-CO"/>
+        </w:rPr>
+        <w:t xml:space="preserve">: </w:t>
+      </w:r>
+    </w:p>
+    <w:p>
+      <w:pPr>
+        <w:spacing w:after="0"/>
+        <w:jc w:val="both"/>
+        <w:rPr>
+          <w:lang w:val="es-CO"/>
+        </w:rPr>
+      </w:pPr>
+      <w:r>
+        <w:rPr>
+          <w:lang w:val="es-CO"/>
+        </w:rPr>
+        <w:t xml:space="preserve">Copiar el settings.xml </w:t>
+      </w:r>
+      <w:r>
+        <w:rPr>
+          <w:lang w:val="es-CO"/>
+        </w:rPr>
+        <w:t>suministrado</w:t>
+      </w:r>
+      <w:r>
+        <w:rPr>
+          <w:lang w:val="es-CO"/>
+        </w:rPr>
+        <w:t xml:space="preserve"> en la carpeta </w:t>
+      </w:r>
+      <w:r>
+        <w:rPr>
+          <w:lang w:val="es-CO"/>
+        </w:rPr>
+        <w:t>del .m2 según el usuario, luego en el eclipse se debe a</w:t>
+      </w:r>
+      <w:r>
+        <w:rPr>
+          <w:lang w:val="es-CO"/>
+        </w:rPr>
+        <w:t xml:space="preserve">signar la ruta del repositorio Maven, ir a Windows </w:t>
       </w:r>
       <w:r>
         <w:rPr>
@@ -1432,6 +2190,7 @@
     <w:p>
       <w:pPr>
         <w:spacing w:after="0"/>
+        <w:jc w:val="center"/>
         <w:rPr>
           <w:lang w:val="es-CO"/>
         </w:rPr>
@@ -1441,104 +2200,12 @@
           <w:noProof/>
           <w:lang w:val="es-CO" w:eastAsia="es-CO"/>
         </w:rPr>
+        <w:lastRenderedPageBreak/>
         <w:drawing>
           <wp:inline distT="0" distB="0" distL="0" distR="0" wp14:anchorId="69D6DCEE" wp14:editId="72E68AAC">
             <wp:extent cx="2606040" cy="3437272"/>
             <wp:effectExtent l="0" t="0" r="3810" b="0"/>
             <wp:docPr id="16" name="Imagen 16"/>
-            <wp:cNvGraphicFramePr>
-              <a:graphicFrameLocks xmlns:a="http://schemas.openxmlformats.org/drawingml/2006/main" noChangeAspect="1"/>
-            </wp:cNvGraphicFramePr>
-            <a:graphic xmlns:a="http://schemas.openxmlformats.org/drawingml/2006/main">
-              <a:graphicData uri="http://schemas.openxmlformats.org/drawingml/2006/picture">
-                <pic:pic xmlns:pic="http://schemas.openxmlformats.org/drawingml/2006/picture">
-                  <pic:nvPicPr>
-                    <pic:cNvPr id="1" name=""/>
-                    <pic:cNvPicPr/>
-                  </pic:nvPicPr>
-                  <pic:blipFill>
-                    <a:blip r:embed="rId14"/>
-                    <a:stretch>
-                      <a:fillRect/>
-                    </a:stretch>
-                  </pic:blipFill>
-                  <pic:spPr>
-                    <a:xfrm>
-                      <a:off x="0" y="0"/>
-                      <a:ext cx="2621867" cy="3458147"/>
-                    </a:xfrm>
-                    <a:prstGeom prst="rect">
-                      <a:avLst/>
-                    </a:prstGeom>
-                  </pic:spPr>
-                </pic:pic>
-              </a:graphicData>
-            </a:graphic>
-          </wp:inline>
-        </w:drawing>
-      </w:r>
-    </w:p>
-    <w:p>
-      <w:pPr>
-        <w:spacing w:after="0"/>
-        <w:rPr>
-          <w:lang w:val="es-CO"/>
-        </w:rPr>
-      </w:pPr>
-    </w:p>
-    <w:p>
-      <w:pPr>
-        <w:spacing w:after="0"/>
-        <w:rPr>
-          <w:lang w:val="es-CO"/>
-        </w:rPr>
-      </w:pPr>
-      <w:r>
-        <w:rPr>
-          <w:lang w:val="es-CO"/>
-        </w:rPr>
-        <w:t xml:space="preserve">Clonar el repositorio e </w:t>
-      </w:r>
-      <w:r>
-        <w:rPr>
-          <w:lang w:val="es-CO"/>
-        </w:rPr>
-        <w:t xml:space="preserve">Importar los proyectos base, son proyectos tipo </w:t>
-      </w:r>
-      <w:proofErr w:type="spellStart"/>
-      <w:r>
-        <w:rPr>
-          <w:lang w:val="es-CO"/>
-        </w:rPr>
-        <w:t>maven</w:t>
-      </w:r>
-      <w:proofErr w:type="spellEnd"/>
-    </w:p>
-    <w:p>
-      <w:pPr>
-        <w:spacing w:after="0"/>
-        <w:rPr>
-          <w:lang w:val="es-CO"/>
-        </w:rPr>
-      </w:pPr>
-    </w:p>
-    <w:p>
-      <w:pPr>
-        <w:spacing w:after="0"/>
-        <w:rPr>
-          <w:lang w:val="es-CO"/>
-        </w:rPr>
-      </w:pPr>
-      <w:r>
-        <w:rPr>
-          <w:noProof/>
-          <w:lang w:val="es-CO" w:eastAsia="es-CO"/>
-        </w:rPr>
-        <w:drawing>
-          <wp:inline distT="0" distB="0" distL="0" distR="0" wp14:anchorId="5462CFBB" wp14:editId="6DC81A90">
-            <wp:extent cx="3365780" cy="3425190"/>
-            <wp:effectExtent l="0" t="0" r="6350" b="3810"/>
-            <wp:docPr id="17" name="Imagen 17"/>
             <wp:cNvGraphicFramePr>
               <a:graphicFrameLocks xmlns:a="http://schemas.openxmlformats.org/drawingml/2006/main" noChangeAspect="1"/>
             </wp:cNvGraphicFramePr>
@@ -1558,6 +2225,124 @@
                   <pic:spPr>
                     <a:xfrm>
                       <a:off x="0" y="0"/>
+                      <a:ext cx="2621867" cy="3458147"/>
+                    </a:xfrm>
+                    <a:prstGeom prst="rect">
+                      <a:avLst/>
+                    </a:prstGeom>
+                  </pic:spPr>
+                </pic:pic>
+              </a:graphicData>
+            </a:graphic>
+          </wp:inline>
+        </w:drawing>
+      </w:r>
+    </w:p>
+    <w:p>
+      <w:pPr>
+        <w:spacing w:after="0"/>
+        <w:rPr>
+          <w:lang w:val="es-CO"/>
+        </w:rPr>
+      </w:pPr>
+    </w:p>
+    <w:p>
+      <w:pPr>
+        <w:spacing w:after="0"/>
+        <w:rPr>
+          <w:lang w:val="es-CO"/>
+        </w:rPr>
+      </w:pPr>
+      <w:r>
+        <w:rPr>
+          <w:lang w:val="es-CO"/>
+        </w:rPr>
+        <w:t xml:space="preserve">Clonar el repositorio e </w:t>
+      </w:r>
+      <w:r>
+        <w:rPr>
+          <w:lang w:val="es-CO"/>
+        </w:rPr>
+        <w:t xml:space="preserve">Importar los proyectos base, </w:t>
+      </w:r>
+      <w:r>
+        <w:rPr>
+          <w:lang w:val="es-CO"/>
+        </w:rPr>
+        <w:t xml:space="preserve">los cuales </w:t>
+      </w:r>
+      <w:r>
+        <w:rPr>
+          <w:lang w:val="es-CO"/>
+        </w:rPr>
+        <w:t>son proyectos</w:t>
+      </w:r>
+      <w:r>
+        <w:rPr>
+          <w:lang w:val="es-CO"/>
+        </w:rPr>
+        <w:t xml:space="preserve"> de</w:t>
+      </w:r>
+      <w:r>
+        <w:rPr>
+          <w:lang w:val="es-CO"/>
+        </w:rPr>
+        <w:t xml:space="preserve"> tipo </w:t>
+      </w:r>
+      <w:proofErr w:type="spellStart"/>
+      <w:r>
+        <w:rPr>
+          <w:lang w:val="es-CO"/>
+        </w:rPr>
+        <w:t>maven</w:t>
+      </w:r>
+      <w:proofErr w:type="spellEnd"/>
+    </w:p>
+    <w:p>
+      <w:pPr>
+        <w:spacing w:after="0"/>
+        <w:rPr>
+          <w:lang w:val="es-CO"/>
+        </w:rPr>
+      </w:pPr>
+    </w:p>
+    <w:p>
+      <w:pPr>
+        <w:spacing w:after="0"/>
+        <w:jc w:val="center"/>
+        <w:rPr>
+          <w:lang w:val="es-CO"/>
+        </w:rPr>
+      </w:pPr>
+      <w:r>
+        <w:rPr>
+          <w:noProof/>
+          <w:lang w:val="es-CO" w:eastAsia="es-CO"/>
+        </w:rPr>
+        <w:drawing>
+          <wp:inline distT="0" distB="0" distL="0" distR="0" wp14:anchorId="5462CFBB" wp14:editId="6DC81A90">
+            <wp:extent cx="3365780" cy="3425190"/>
+            <wp:effectExtent l="0" t="0" r="6350" b="3810"/>
+            <wp:docPr id="17" name="Imagen 17"/>
+            <wp:cNvGraphicFramePr>
+              <a:graphicFrameLocks xmlns:a="http://schemas.openxmlformats.org/drawingml/2006/main" noChangeAspect="1"/>
+            </wp:cNvGraphicFramePr>
+            <a:graphic xmlns:a="http://schemas.openxmlformats.org/drawingml/2006/main">
+              <a:graphicData uri="http://schemas.openxmlformats.org/drawingml/2006/picture">
+                <pic:pic xmlns:pic="http://schemas.openxmlformats.org/drawingml/2006/picture">
+                  <pic:nvPicPr>
+                    <pic:cNvPr id="1" name=""/>
+                    <pic:cNvPicPr/>
+                  </pic:nvPicPr>
+                  <pic:blipFill>
+                    <a:blip r:embed="rId16"/>
+                    <a:stretch>
+                      <a:fillRect/>
+                    </a:stretch>
+                  </pic:blipFill>
+                  <pic:spPr>
+                    <a:xfrm>
+                      <a:off x="0" y="0"/>
                       <a:ext cx="3379021" cy="3438665"/>
                     </a:xfrm>
                     <a:prstGeom prst="rect">
@@ -1586,44 +2371,52 @@
           <w:lang w:val="es-CO"/>
         </w:rPr>
       </w:pPr>
+      <w:bookmarkStart w:id="7" w:name="_Toc4695048"/>
+      <w:r>
+        <w:rPr>
+          <w:lang w:val="es-CO"/>
+        </w:rPr>
+        <w:t>Instalación del motor de BD:</w:t>
+      </w:r>
+      <w:bookmarkEnd w:id="7"/>
+      <w:r>
+        <w:rPr>
+          <w:lang w:val="es-CO"/>
+        </w:rPr>
+        <w:t xml:space="preserve"> </w:t>
+      </w:r>
+    </w:p>
+    <w:p>
+      <w:pPr>
+        <w:spacing w:after="0"/>
+        <w:rPr>
+          <w:lang w:val="es-CO"/>
+        </w:rPr>
+      </w:pPr>
+      <w:r>
+        <w:rPr>
+          <w:lang w:val="es-CO"/>
+        </w:rPr>
+        <w:t xml:space="preserve">Pagina para descarga: </w:t>
+      </w:r>
+      <w:r>
+        <w:rPr>
+          <w:lang w:val="es-CO"/>
+        </w:rPr>
+        <w:t>https://www.oracle.com/database/technologies/appdev/xe.html</w:t>
+      </w:r>
+    </w:p>
+    <w:p>
+      <w:pPr>
+        <w:rPr>
+          <w:lang w:val="es-CO"/>
+        </w:rPr>
+      </w:pPr>
       <w:r>
         <w:rPr>
           <w:lang w:val="es-CO"/>
         </w:rPr>
         <w:lastRenderedPageBreak/>
-        <w:t xml:space="preserve">Instalación del motor de BD: </w:t>
-      </w:r>
-    </w:p>
-    <w:p>
-      <w:pPr>
-        <w:spacing w:after="0"/>
-        <w:rPr>
-          <w:lang w:val="es-CO"/>
-        </w:rPr>
-      </w:pPr>
-      <w:r>
-        <w:rPr>
-          <w:lang w:val="es-CO"/>
-        </w:rPr>
-        <w:t xml:space="preserve">Pagina para descarga: </w:t>
-      </w:r>
-      <w:r>
-        <w:rPr>
-          <w:lang w:val="es-CO"/>
-        </w:rPr>
-        <w:t>https://www.oracle.com/database/technologies/appdev/xe.html</w:t>
-      </w:r>
-    </w:p>
-    <w:p>
-      <w:pPr>
-        <w:rPr>
-          <w:lang w:val="es-CO"/>
-        </w:rPr>
-      </w:pPr>
-      <w:r>
-        <w:rPr>
-          <w:lang w:val="es-CO"/>
-        </w:rPr>
         <w:t>Descomprimir el archiv</w:t>
       </w:r>
       <w:r>
@@ -1886,7 +2679,7 @@
         </w:rPr>
         <w:t xml:space="preserve"> </w:t>
       </w:r>
-      <w:hyperlink r:id="rId16" w:history="1">
+      <w:hyperlink r:id="rId17" w:history="1">
         <w:r>
           <w:rPr>
             <w:rStyle w:val="Hipervnculo"/>
@@ -1965,13 +2758,6 @@
           <w:lang w:val="es-CO"/>
         </w:rPr>
       </w:pPr>
-    </w:p>
-    <w:p>
-      <w:pPr>
-        <w:rPr>
-          <w:lang w:val="es-CO"/>
-        </w:rPr>
-      </w:pPr>
       <w:r>
         <w:rPr>
           <w:lang w:val="es-CO"/>
@@ -1995,6 +2781,7 @@
     </w:p>
     <w:p>
       <w:pPr>
+        <w:jc w:val="center"/>
         <w:rPr>
           <w:lang w:val="es-CO"/>
         </w:rPr>
@@ -2008,190 +2795,6 @@
             <wp:extent cx="3427576" cy="2642235"/>
             <wp:effectExtent l="0" t="0" r="1905" b="5715"/>
             <wp:docPr id="13" name="Imagen 13"/>
-            <wp:cNvGraphicFramePr>
-              <a:graphicFrameLocks xmlns:a="http://schemas.openxmlformats.org/drawingml/2006/main" noChangeAspect="1"/>
-            </wp:cNvGraphicFramePr>
-            <a:graphic xmlns:a="http://schemas.openxmlformats.org/drawingml/2006/main">
-              <a:graphicData uri="http://schemas.openxmlformats.org/drawingml/2006/picture">
-                <pic:pic xmlns:pic="http://schemas.openxmlformats.org/drawingml/2006/picture">
-                  <pic:nvPicPr>
-                    <pic:cNvPr id="1" name=""/>
-                    <pic:cNvPicPr/>
-                  </pic:nvPicPr>
-                  <pic:blipFill>
-                    <a:blip r:embed="rId17"/>
-                    <a:stretch>
-                      <a:fillRect/>
-                    </a:stretch>
-                  </pic:blipFill>
-                  <pic:spPr>
-                    <a:xfrm>
-                      <a:off x="0" y="0"/>
-                      <a:ext cx="3445076" cy="2655726"/>
-                    </a:xfrm>
-                    <a:prstGeom prst="rect">
-                      <a:avLst/>
-                    </a:prstGeom>
-                  </pic:spPr>
-                </pic:pic>
-              </a:graphicData>
-            </a:graphic>
-          </wp:inline>
-        </w:drawing>
-      </w:r>
-    </w:p>
-    <w:p>
-      <w:pPr>
-        <w:rPr>
-          <w:lang w:val="es-CO"/>
-        </w:rPr>
-      </w:pPr>
-    </w:p>
-    <w:p>
-      <w:pPr>
-        <w:pStyle w:val="Prrafodelista"/>
-        <w:numPr>
-          <w:ilvl w:val="0"/>
-          <w:numId w:val="3"/>
-        </w:numPr>
-        <w:rPr>
-          <w:lang w:val="es-CO"/>
-        </w:rPr>
-      </w:pPr>
-      <w:r>
-        <w:rPr>
-          <w:lang w:val="es-CO"/>
-        </w:rPr>
-        <w:t xml:space="preserve">Ejecutar las sentencias </w:t>
-      </w:r>
-      <w:proofErr w:type="spellStart"/>
-      <w:r>
-        <w:rPr>
-          <w:lang w:val="es-CO"/>
-        </w:rPr>
-        <w:t>sql</w:t>
-      </w:r>
-      <w:proofErr w:type="spellEnd"/>
-      <w:r>
-        <w:rPr>
-          <w:lang w:val="es-CO"/>
-        </w:rPr>
-        <w:t xml:space="preserve"> que están en el archive </w:t>
-      </w:r>
-      <w:proofErr w:type="spellStart"/>
-      <w:r>
-        <w:rPr>
-          <w:lang w:val="es-CO"/>
-        </w:rPr>
-        <w:t>DB_</w:t>
-      </w:r>
-      <w:r>
-        <w:rPr>
-          <w:lang w:val="es-CO"/>
-        </w:rPr>
-        <w:t>SEMILLERO</w:t>
-      </w:r>
-      <w:r>
-        <w:rPr>
-          <w:lang w:val="es-CO"/>
-        </w:rPr>
-        <w:t>.sql</w:t>
-      </w:r>
-      <w:proofErr w:type="spellEnd"/>
-      <w:r>
-        <w:rPr>
-          <w:lang w:val="es-CO"/>
-        </w:rPr>
-        <w:t xml:space="preserve"> y verificar que no salen errores, para esto se puede usar el </w:t>
-      </w:r>
-      <w:proofErr w:type="spellStart"/>
-      <w:r>
-        <w:rPr>
-          <w:lang w:val="es-CO"/>
-        </w:rPr>
-        <w:t>sqldeveloper</w:t>
-      </w:r>
-      <w:proofErr w:type="spellEnd"/>
-      <w:r>
-        <w:rPr>
-          <w:lang w:val="es-CO"/>
-        </w:rPr>
-        <w:t xml:space="preserve"> creando una conexión.</w:t>
-      </w:r>
-    </w:p>
-    <w:p>
-      <w:pPr>
-        <w:rPr>
-          <w:lang w:val="es-CO"/>
-        </w:rPr>
-      </w:pPr>
-    </w:p>
-    <w:p>
-      <w:pPr>
-        <w:rPr>
-          <w:lang w:val="es-CO"/>
-        </w:rPr>
-      </w:pPr>
-      <w:r>
-        <w:rPr>
-          <w:lang w:val="es-CO"/>
-        </w:rPr>
-        <w:t xml:space="preserve">Conectarse con el nuevo esquema </w:t>
-      </w:r>
-      <w:r>
-        <w:rPr>
-          <w:lang w:val="es-CO"/>
-        </w:rPr>
-        <w:t>Usuario:</w:t>
-      </w:r>
-      <w:r>
-        <w:rPr>
-          <w:lang w:val="es-CO"/>
-        </w:rPr>
-        <w:t xml:space="preserve"> </w:t>
-      </w:r>
-      <w:r>
-        <w:rPr>
-          <w:lang w:val="es-CO"/>
-        </w:rPr>
-        <w:t>DB_</w:t>
-      </w:r>
-      <w:r>
-        <w:rPr>
-          <w:lang w:val="es-CO"/>
-        </w:rPr>
-        <w:t xml:space="preserve">SEMILLERO, </w:t>
-      </w:r>
-      <w:r>
-        <w:rPr>
-          <w:lang w:val="es-CO"/>
-        </w:rPr>
-        <w:t>Contraseña: 1234</w:t>
-      </w:r>
-    </w:p>
-    <w:p>
-      <w:pPr>
-        <w:rPr>
-          <w:lang w:val="es-CO"/>
-        </w:rPr>
-      </w:pPr>
-    </w:p>
-    <w:p>
-      <w:pPr>
-        <w:spacing w:after="0"/>
-        <w:rPr>
-          <w:lang w:val="es-CO"/>
-        </w:rPr>
-      </w:pPr>
-      <w:r>
-        <w:rPr>
-          <w:noProof/>
-        </w:rPr>
-        <w:drawing>
-          <wp:inline distT="0" distB="0" distL="0" distR="0" wp14:anchorId="458806A8" wp14:editId="7EB793E7">
-            <wp:extent cx="4038220" cy="3160485"/>
-            <wp:effectExtent l="0" t="0" r="635" b="1905"/>
-            <wp:docPr id="11" name="Imagen 11"/>
             <wp:cNvGraphicFramePr>
               <a:graphicFrameLocks xmlns:a="http://schemas.openxmlformats.org/drawingml/2006/main" noChangeAspect="1"/>
             </wp:cNvGraphicFramePr>
@@ -2211,6 +2814,204 @@
                   <pic:spPr>
                     <a:xfrm>
                       <a:off x="0" y="0"/>
+                      <a:ext cx="3445076" cy="2655726"/>
+                    </a:xfrm>
+                    <a:prstGeom prst="rect">
+                      <a:avLst/>
+                    </a:prstGeom>
+                  </pic:spPr>
+                </pic:pic>
+              </a:graphicData>
+            </a:graphic>
+          </wp:inline>
+        </w:drawing>
+      </w:r>
+    </w:p>
+    <w:p>
+      <w:pPr>
+        <w:rPr>
+          <w:lang w:val="es-CO"/>
+        </w:rPr>
+      </w:pPr>
+    </w:p>
+    <w:p>
+      <w:pPr>
+        <w:pStyle w:val="Prrafodelista"/>
+        <w:numPr>
+          <w:ilvl w:val="0"/>
+          <w:numId w:val="3"/>
+        </w:numPr>
+        <w:rPr>
+          <w:lang w:val="es-CO"/>
+        </w:rPr>
+      </w:pPr>
+      <w:r>
+        <w:rPr>
+          <w:lang w:val="es-CO"/>
+        </w:rPr>
+        <w:t xml:space="preserve">Ejecutar las sentencias </w:t>
+      </w:r>
+      <w:proofErr w:type="spellStart"/>
+      <w:r>
+        <w:rPr>
+          <w:lang w:val="es-CO"/>
+        </w:rPr>
+        <w:t>sql</w:t>
+      </w:r>
+      <w:proofErr w:type="spellEnd"/>
+      <w:r>
+        <w:rPr>
+          <w:lang w:val="es-CO"/>
+        </w:rPr>
+        <w:t xml:space="preserve"> que están en el archiv</w:t>
+      </w:r>
+      <w:r>
+        <w:rPr>
+          <w:lang w:val="es-CO"/>
+        </w:rPr>
+        <w:t>o</w:t>
+      </w:r>
+      <w:r>
+        <w:rPr>
+          <w:lang w:val="es-CO"/>
+        </w:rPr>
+        <w:t xml:space="preserve"> </w:t>
+      </w:r>
+      <w:proofErr w:type="spellStart"/>
+      <w:r>
+        <w:rPr>
+          <w:lang w:val="es-CO"/>
+        </w:rPr>
+        <w:t>DB_</w:t>
+      </w:r>
+      <w:r>
+        <w:rPr>
+          <w:lang w:val="es-CO"/>
+        </w:rPr>
+        <w:t>SEMILLERO</w:t>
+      </w:r>
+      <w:r>
+        <w:rPr>
+          <w:lang w:val="es-CO"/>
+        </w:rPr>
+        <w:t>.sql</w:t>
+      </w:r>
+      <w:proofErr w:type="spellEnd"/>
+      <w:r>
+        <w:rPr>
+          <w:lang w:val="es-CO"/>
+        </w:rPr>
+        <w:t xml:space="preserve"> y verificar que no salen errores, para esto se puede usar el </w:t>
+      </w:r>
+      <w:proofErr w:type="spellStart"/>
+      <w:r>
+        <w:rPr>
+          <w:lang w:val="es-CO"/>
+        </w:rPr>
+        <w:t>sqldeveloper</w:t>
+      </w:r>
+      <w:proofErr w:type="spellEnd"/>
+      <w:r>
+        <w:rPr>
+          <w:lang w:val="es-CO"/>
+        </w:rPr>
+        <w:t xml:space="preserve"> creando una conexión.</w:t>
+      </w:r>
+    </w:p>
+    <w:p>
+      <w:pPr>
+        <w:rPr>
+          <w:lang w:val="es-CO"/>
+        </w:rPr>
+      </w:pPr>
+    </w:p>
+    <w:p>
+      <w:pPr>
+        <w:rPr>
+          <w:lang w:val="es-CO"/>
+        </w:rPr>
+      </w:pPr>
+      <w:r>
+        <w:rPr>
+          <w:lang w:val="es-CO"/>
+        </w:rPr>
+        <w:t xml:space="preserve">Conectarse con el nuevo esquema </w:t>
+      </w:r>
+      <w:r>
+        <w:rPr>
+          <w:lang w:val="es-CO"/>
+        </w:rPr>
+        <w:t>Usuario:</w:t>
+      </w:r>
+      <w:r>
+        <w:rPr>
+          <w:lang w:val="es-CO"/>
+        </w:rPr>
+        <w:t xml:space="preserve"> </w:t>
+      </w:r>
+      <w:r>
+        <w:rPr>
+          <w:lang w:val="es-CO"/>
+        </w:rPr>
+        <w:t>DB_</w:t>
+      </w:r>
+      <w:r>
+        <w:rPr>
+          <w:lang w:val="es-CO"/>
+        </w:rPr>
+        <w:t xml:space="preserve">SEMILLERO, </w:t>
+      </w:r>
+      <w:r>
+        <w:rPr>
+          <w:lang w:val="es-CO"/>
+        </w:rPr>
+        <w:t>Contraseña: 1234</w:t>
+      </w:r>
+    </w:p>
+    <w:p>
+      <w:pPr>
+        <w:rPr>
+          <w:lang w:val="es-CO"/>
+        </w:rPr>
+      </w:pPr>
+    </w:p>
+    <w:p>
+      <w:pPr>
+        <w:spacing w:after="0"/>
+        <w:jc w:val="center"/>
+        <w:rPr>
+          <w:lang w:val="es-CO"/>
+        </w:rPr>
+      </w:pPr>
+      <w:r>
+        <w:rPr>
+          <w:noProof/>
+        </w:rPr>
+        <w:lastRenderedPageBreak/>
+        <w:drawing>
+          <wp:inline distT="0" distB="0" distL="0" distR="0" wp14:anchorId="458806A8" wp14:editId="7EB793E7">
+            <wp:extent cx="4038220" cy="3160485"/>
+            <wp:effectExtent l="0" t="0" r="635" b="1905"/>
+            <wp:docPr id="11" name="Imagen 11"/>
+            <wp:cNvGraphicFramePr>
+              <a:graphicFrameLocks xmlns:a="http://schemas.openxmlformats.org/drawingml/2006/main" noChangeAspect="1"/>
+            </wp:cNvGraphicFramePr>
+            <a:graphic xmlns:a="http://schemas.openxmlformats.org/drawingml/2006/main">
+              <a:graphicData uri="http://schemas.openxmlformats.org/drawingml/2006/picture">
+                <pic:pic xmlns:pic="http://schemas.openxmlformats.org/drawingml/2006/picture">
+                  <pic:nvPicPr>
+                    <pic:cNvPr id="1" name=""/>
+                    <pic:cNvPicPr/>
+                  </pic:nvPicPr>
+                  <pic:blipFill>
+                    <a:blip r:embed="rId19"/>
+                    <a:stretch>
+                      <a:fillRect/>
+                    </a:stretch>
+                  </pic:blipFill>
+                  <pic:spPr>
+                    <a:xfrm>
+                      <a:off x="0" y="0"/>
                       <a:ext cx="4047502" cy="3167749"/>
                     </a:xfrm>
                     <a:prstGeom prst="rect">
@@ -2239,11 +3040,19 @@
           <w:lang w:val="es-CO"/>
         </w:rPr>
       </w:pPr>
-      <w:r>
-        <w:rPr>
-          <w:lang w:val="es-CO"/>
-        </w:rPr>
-        <w:t xml:space="preserve">Configuraciones a tener en cuenta Maven </w:t>
+      <w:bookmarkStart w:id="8" w:name="_Toc4695049"/>
+      <w:r>
+        <w:rPr>
+          <w:lang w:val="es-CO"/>
+        </w:rPr>
+        <w:t>Configuraciones a tener en cuenta Maven</w:t>
+      </w:r>
+      <w:bookmarkEnd w:id="8"/>
+      <w:r>
+        <w:rPr>
+          <w:lang w:val="es-CO"/>
+        </w:rPr>
+        <w:t xml:space="preserve"> </w:t>
       </w:r>
     </w:p>
     <w:p>
@@ -2259,7 +3068,7 @@
         </w:rPr>
         <w:t xml:space="preserve">Pagina para descarga: </w:t>
       </w:r>
-      <w:hyperlink r:id="rId19" w:history="1">
+      <w:hyperlink r:id="rId20" w:history="1">
         <w:r>
           <w:rPr>
             <w:rStyle w:val="Hipervnculo"/>
@@ -2397,6 +3206,7 @@
     <w:p>
       <w:pPr>
         <w:spacing w:after="0"/>
+        <w:jc w:val="center"/>
         <w:rPr>
           <w:lang w:val="es-CO"/>
         </w:rPr>
@@ -2406,25 +3216,17 @@
           <w:noProof/>
         </w:rPr>
         <w:drawing>
-          <wp:anchor distT="0" distB="0" distL="114300" distR="114300" simplePos="0" relativeHeight="251658240" behindDoc="1" locked="0" layoutInCell="1" allowOverlap="1" wp14:anchorId="1A323BF1" wp14:editId="3C649BC0">
+          <wp:anchor distT="0" distB="0" distL="114300" distR="114300" simplePos="0" relativeHeight="251658240" behindDoc="1" locked="0" layoutInCell="1" allowOverlap="1" wp14:anchorId="1A323BF1" wp14:editId="46F18BD0">
             <wp:simplePos x="0" y="0"/>
-            <wp:positionH relativeFrom="column">
-              <wp:posOffset>1655445</wp:posOffset>
+            <wp:positionH relativeFrom="margin">
+              <wp:align>center</wp:align>
             </wp:positionH>
             <wp:positionV relativeFrom="paragraph">
-              <wp:posOffset>224790</wp:posOffset>
+              <wp:posOffset>221615</wp:posOffset>
             </wp:positionV>
             <wp:extent cx="3125470" cy="1264285"/>
             <wp:effectExtent l="0" t="0" r="0" b="0"/>
-            <wp:wrapTight wrapText="bothSides">
-              <wp:wrapPolygon edited="0">
-                <wp:start x="0" y="0"/>
-                <wp:lineTo x="0" y="21155"/>
-                <wp:lineTo x="21460" y="21155"/>
-                <wp:lineTo x="21460" y="0"/>
-                <wp:lineTo x="0" y="0"/>
-              </wp:wrapPolygon>
-            </wp:wrapTight>
+            <wp:wrapSquare wrapText="bothSides"/>
             <wp:docPr id="3" name="Imagen 3"/>
             <wp:cNvGraphicFramePr>
               <a:graphicFrameLocks xmlns:a="http://schemas.openxmlformats.org/drawingml/2006/main" noChangeAspect="1"/>
@@ -2437,7 +3239,7 @@
                     <pic:cNvPicPr/>
                   </pic:nvPicPr>
                   <pic:blipFill>
-                    <a:blip r:embed="rId20">
+                    <a:blip r:embed="rId21">
                       <a:extLst>
                         <a:ext uri="{28A0092B-C50C-407E-A947-70E740481C1C}">
                           <a14:useLocalDpi xmlns:a14="http://schemas.microsoft.com/office/drawing/2010/main" val="0"/>
@@ -2467,7 +3269,6 @@
         <w:rPr>
           <w:lang w:val="es-CO"/>
         </w:rPr>
-        <w:tab/>
         <w:t>%M2_HOME%\</w:t>
       </w:r>
       <w:proofErr w:type="spellStart"/>
@@ -2498,7 +3299,7 @@
                     <pic:cNvPicPr/>
                   </pic:nvPicPr>
                   <pic:blipFill rotWithShape="1">
-                    <a:blip r:embed="rId21"/>
+                    <a:blip r:embed="rId22"/>
                     <a:srcRect b="21271"/>
                     <a:stretch/>
                   </pic:blipFill>
@@ -2541,6 +3342,7 @@
           <w:lang w:val="es-CO"/>
         </w:rPr>
       </w:pPr>
+      <w:bookmarkStart w:id="9" w:name="_Toc4695050"/>
       <w:r>
         <w:rPr>
           <w:lang w:val="es-CO"/>
@@ -2583,6 +3385,7 @@
         </w:rPr>
         <w:t>cli</w:t>
       </w:r>
+      <w:bookmarkEnd w:id="9"/>
       <w:proofErr w:type="spellEnd"/>
     </w:p>
     <w:p>
@@ -2636,35 +3439,33 @@
         <w:rPr>
           <w:lang w:val="es-CO"/>
         </w:rPr>
-        <w:t>Para instalar: Ejecutar el ejecutab</w:t>
-      </w:r>
-      <w:bookmarkStart w:id="2" w:name="_GoBack"/>
-      <w:bookmarkEnd w:id="2"/>
-      <w:r>
-        <w:rPr>
-          <w:lang w:val="es-CO"/>
-        </w:rPr>
-        <w:t xml:space="preserve">le </w:t>
-      </w:r>
-    </w:p>
-    <w:p>
-      <w:pPr>
-        <w:spacing w:after="0"/>
-        <w:rPr>
-          <w:lang w:val="es-CO"/>
-        </w:rPr>
-      </w:pPr>
-      <w:r>
-        <w:rPr>
-          <w:lang w:val="es-CO"/>
-        </w:rPr>
-        <w:t>Después</w:t>
-      </w:r>
-      <w:r>
-        <w:rPr>
-          <w:lang w:val="es-CO"/>
-        </w:rPr>
-        <w:t xml:space="preserve"> de instalar el </w:t>
+        <w:t xml:space="preserve">Para instalar: </w:t>
+      </w:r>
+      <w:r>
+        <w:rPr>
+          <w:lang w:val="es-CO"/>
+        </w:rPr>
+        <w:t>Correr</w:t>
+      </w:r>
+      <w:r>
+        <w:rPr>
+          <w:lang w:val="es-CO"/>
+        </w:rPr>
+        <w:t xml:space="preserve"> el ejecutable </w:t>
+      </w:r>
+    </w:p>
+    <w:p>
+      <w:pPr>
+        <w:spacing w:after="0"/>
+        <w:rPr>
+          <w:lang w:val="es-CO"/>
+        </w:rPr>
+      </w:pPr>
+      <w:r>
+        <w:rPr>
+          <w:lang w:val="es-CO"/>
+        </w:rPr>
+        <w:t xml:space="preserve">Después de instalar el </w:t>
       </w:r>
       <w:proofErr w:type="spellStart"/>
       <w:r>
@@ -2703,6 +3504,345 @@
       <w:pPr>
         <w:spacing w:after="0"/>
       </w:pPr>
+    </w:p>
+    <w:p>
+      <w:pPr>
+        <w:spacing w:after="0"/>
+        <w:jc w:val="center"/>
+      </w:pPr>
+      <w:r>
+        <w:rPr>
+          <w:noProof/>
+        </w:rPr>
+        <w:drawing>
+          <wp:inline distT="0" distB="0" distL="0" distR="0" wp14:anchorId="2ECD5D1E" wp14:editId="1116082F">
+            <wp:extent cx="5612130" cy="1272540"/>
+            <wp:effectExtent l="0" t="0" r="7620" b="3810"/>
+            <wp:docPr id="9" name="Imagen 9"/>
+            <wp:cNvGraphicFramePr>
+              <a:graphicFrameLocks xmlns:a="http://schemas.openxmlformats.org/drawingml/2006/main" noChangeAspect="1"/>
+            </wp:cNvGraphicFramePr>
+            <a:graphic xmlns:a="http://schemas.openxmlformats.org/drawingml/2006/main">
+              <a:graphicData uri="http://schemas.openxmlformats.org/drawingml/2006/picture">
+                <pic:pic xmlns:pic="http://schemas.openxmlformats.org/drawingml/2006/picture">
+                  <pic:nvPicPr>
+                    <pic:cNvPr id="1" name=""/>
+                    <pic:cNvPicPr/>
+                  </pic:nvPicPr>
+                  <pic:blipFill>
+                    <a:blip r:embed="rId23"/>
+                    <a:stretch>
+                      <a:fillRect/>
+                    </a:stretch>
+                  </pic:blipFill>
+                  <pic:spPr>
+                    <a:xfrm>
+                      <a:off x="0" y="0"/>
+                      <a:ext cx="5612130" cy="1272540"/>
+                    </a:xfrm>
+                    <a:prstGeom prst="rect">
+                      <a:avLst/>
+                    </a:prstGeom>
+                  </pic:spPr>
+                </pic:pic>
+              </a:graphicData>
+            </a:graphic>
+          </wp:inline>
+        </w:drawing>
+      </w:r>
+    </w:p>
+    <w:p>
+      <w:pPr>
+        <w:spacing w:after="0"/>
+        <w:rPr>
+          <w:lang w:val="es-CO"/>
+        </w:rPr>
+      </w:pPr>
+    </w:p>
+    <w:p>
+      <w:pPr>
+        <w:spacing w:after="0"/>
+        <w:rPr>
+          <w:lang w:val="es-CO"/>
+        </w:rPr>
+      </w:pPr>
+      <w:r>
+        <w:rPr>
+          <w:lang w:val="es-CO"/>
+        </w:rPr>
+        <w:t>Para validar la instalación ejecutar e</w:t>
+      </w:r>
+      <w:r>
+        <w:rPr>
+          <w:lang w:val="es-CO"/>
+        </w:rPr>
+        <w:t>l comando:  ng –</w:t>
+      </w:r>
+      <w:proofErr w:type="spellStart"/>
+      <w:r>
+        <w:rPr>
+          <w:lang w:val="es-CO"/>
+        </w:rPr>
+        <w:t>version</w:t>
+      </w:r>
+      <w:proofErr w:type="spellEnd"/>
+      <w:r>
+        <w:rPr>
+          <w:lang w:val="es-CO"/>
+        </w:rPr>
+        <w:t xml:space="preserve"> </w:t>
+      </w:r>
+    </w:p>
+    <w:p>
+      <w:pPr>
+        <w:spacing w:after="0"/>
+        <w:jc w:val="center"/>
+        <w:rPr>
+          <w:lang w:val="es-CO"/>
+        </w:rPr>
+      </w:pPr>
+      <w:r>
+        <w:rPr>
+          <w:noProof/>
+        </w:rPr>
+        <w:drawing>
+          <wp:inline distT="0" distB="0" distL="0" distR="0" wp14:anchorId="7943E818" wp14:editId="3D2BC68C">
+            <wp:extent cx="4648200" cy="2733675"/>
+            <wp:effectExtent l="0" t="0" r="0" b="9525"/>
+            <wp:docPr id="8" name="Imagen 8"/>
+            <wp:cNvGraphicFramePr>
+              <a:graphicFrameLocks xmlns:a="http://schemas.openxmlformats.org/drawingml/2006/main" noChangeAspect="1"/>
+            </wp:cNvGraphicFramePr>
+            <a:graphic xmlns:a="http://schemas.openxmlformats.org/drawingml/2006/main">
+              <a:graphicData uri="http://schemas.openxmlformats.org/drawingml/2006/picture">
+                <pic:pic xmlns:pic="http://schemas.openxmlformats.org/drawingml/2006/picture">
+                  <pic:nvPicPr>
+                    <pic:cNvPr id="1" name=""/>
+                    <pic:cNvPicPr/>
+                  </pic:nvPicPr>
+                  <pic:blipFill>
+                    <a:blip r:embed="rId24"/>
+                    <a:stretch>
+                      <a:fillRect/>
+                    </a:stretch>
+                  </pic:blipFill>
+                  <pic:spPr>
+                    <a:xfrm>
+                      <a:off x="0" y="0"/>
+                      <a:ext cx="4648200" cy="2733675"/>
+                    </a:xfrm>
+                    <a:prstGeom prst="rect">
+                      <a:avLst/>
+                    </a:prstGeom>
+                  </pic:spPr>
+                </pic:pic>
+              </a:graphicData>
+            </a:graphic>
+          </wp:inline>
+        </w:drawing>
+      </w:r>
+    </w:p>
+    <w:p>
+      <w:pPr>
+        <w:spacing w:after="0"/>
+        <w:jc w:val="center"/>
+        <w:rPr>
+          <w:b/>
+          <w:sz w:val="20"/>
+          <w:lang w:val="es-CO"/>
+        </w:rPr>
+      </w:pPr>
+      <w:r>
+        <w:rPr>
+          <w:b/>
+          <w:sz w:val="20"/>
+          <w:lang w:val="es-CO"/>
+        </w:rPr>
+        <w:t xml:space="preserve">Nota las versiones pueden </w:t>
+      </w:r>
+      <w:r>
+        <w:rPr>
+          <w:b/>
+          <w:sz w:val="20"/>
+          <w:lang w:val="es-CO"/>
+        </w:rPr>
+        <w:t>variar,</w:t>
+      </w:r>
+      <w:r>
+        <w:rPr>
+          <w:b/>
+          <w:sz w:val="20"/>
+          <w:lang w:val="es-CO"/>
+        </w:rPr>
+        <w:t xml:space="preserve"> pero debe mostrarse el angular CLI</w:t>
+      </w:r>
+    </w:p>
+    <w:p>
+      <w:pPr>
+        <w:spacing w:after="0"/>
+        <w:rPr>
+          <w:lang w:val="es-CO"/>
+        </w:rPr>
+      </w:pPr>
+    </w:p>
+    <w:p>
+      <w:pPr>
+        <w:spacing w:after="0"/>
+        <w:rPr>
+          <w:lang w:val="es-CO"/>
+        </w:rPr>
+      </w:pPr>
+    </w:p>
+    <w:p>
+      <w:pPr>
+        <w:spacing w:after="0"/>
+        <w:rPr>
+          <w:lang w:val="es-CO"/>
+        </w:rPr>
+      </w:pPr>
+    </w:p>
+    <w:p>
+      <w:pPr>
+        <w:pStyle w:val="Ttulo2"/>
+        <w:rPr>
+          <w:lang w:val="es-CO"/>
+        </w:rPr>
+      </w:pPr>
+      <w:bookmarkStart w:id="10" w:name="_Toc4695051"/>
+      <w:r>
+        <w:rPr>
+          <w:lang w:val="es-CO"/>
+        </w:rPr>
+        <w:t xml:space="preserve">Crear un usuario en </w:t>
+      </w:r>
+      <w:proofErr w:type="spellStart"/>
+      <w:r>
+        <w:rPr>
+          <w:lang w:val="es-CO"/>
+        </w:rPr>
+        <w:t>github</w:t>
+      </w:r>
+      <w:bookmarkEnd w:id="10"/>
+      <w:proofErr w:type="spellEnd"/>
+    </w:p>
+    <w:p>
+      <w:pPr>
+        <w:rPr>
+          <w:lang w:val="es-CO"/>
+        </w:rPr>
+      </w:pPr>
+      <w:r>
+        <w:rPr>
+          <w:lang w:val="es-CO"/>
+        </w:rPr>
+        <w:t xml:space="preserve">Para manejar </w:t>
+      </w:r>
+      <w:r>
+        <w:rPr>
+          <w:lang w:val="es-CO"/>
+        </w:rPr>
+        <w:t xml:space="preserve">el repositorio de código se va a utilizar la herramienta </w:t>
+      </w:r>
+      <w:proofErr w:type="spellStart"/>
+      <w:r>
+        <w:rPr>
+          <w:lang w:val="es-CO"/>
+        </w:rPr>
+        <w:t>github</w:t>
+      </w:r>
+      <w:proofErr w:type="spellEnd"/>
+      <w:r>
+        <w:rPr>
+          <w:lang w:val="es-CO"/>
+        </w:rPr>
+        <w:t xml:space="preserve"> es por esto por lo que se debe crear un usuario que será solicitado en el transcurso del semillero.</w:t>
+      </w:r>
+    </w:p>
+    <w:p>
+      <w:r>
+        <w:rPr>
+          <w:lang w:val="es-CO"/>
+        </w:rPr>
+        <w:t xml:space="preserve">La ruta para crearlo es </w:t>
+      </w:r>
+      <w:hyperlink r:id="rId25" w:history="1">
+        <w:r>
+          <w:rPr>
+            <w:rStyle w:val="Hipervnculo"/>
+            <w:lang w:val="es-CO"/>
+          </w:rPr>
+          <w:t>https://github.com/join?source=header-home</w:t>
+        </w:r>
+      </w:hyperlink>
+    </w:p>
+    <w:p>
+      <w:pPr>
+        <w:rPr>
+          <w:lang w:val="es-CO"/>
+        </w:rPr>
+      </w:pPr>
+    </w:p>
+    <w:p>
+      <w:pPr>
+        <w:jc w:val="center"/>
+        <w:rPr>
+          <w:lang w:val="es-CO"/>
+        </w:rPr>
+      </w:pPr>
+      <w:r>
+        <w:rPr>
+          <w:noProof/>
+        </w:rPr>
+        <w:lastRenderedPageBreak/>
+        <w:drawing>
+          <wp:inline distT="0" distB="0" distL="0" distR="0" wp14:anchorId="542C8500" wp14:editId="0B919BDE">
+            <wp:extent cx="3832860" cy="3140525"/>
+            <wp:effectExtent l="0" t="0" r="0" b="3175"/>
+            <wp:docPr id="10" name="Imagen 10"/>
+            <wp:cNvGraphicFramePr>
+              <a:graphicFrameLocks xmlns:a="http://schemas.openxmlformats.org/drawingml/2006/main" noChangeAspect="1"/>
+            </wp:cNvGraphicFramePr>
+            <a:graphic xmlns:a="http://schemas.openxmlformats.org/drawingml/2006/main">
+              <a:graphicData uri="http://schemas.openxmlformats.org/drawingml/2006/picture">
+                <pic:pic xmlns:pic="http://schemas.openxmlformats.org/drawingml/2006/picture">
+                  <pic:nvPicPr>
+                    <pic:cNvPr id="0" name="Picture 1"/>
+                    <pic:cNvPicPr>
+                      <a:picLocks noChangeAspect="1" noChangeArrowheads="1"/>
+                    </pic:cNvPicPr>
+                  </pic:nvPicPr>
+                  <pic:blipFill>
+                    <a:blip r:embed="rId26" cstate="print">
+                      <a:extLst>
+                        <a:ext uri="{28A0092B-C50C-407E-A947-70E740481C1C}">
+                          <a14:useLocalDpi xmlns:a14="http://schemas.microsoft.com/office/drawing/2010/main" val="0"/>
+                        </a:ext>
+                      </a:extLst>
+                    </a:blip>
+                    <a:srcRect/>
+                    <a:stretch>
+                      <a:fillRect/>
+                    </a:stretch>
+                  </pic:blipFill>
+                  <pic:spPr bwMode="auto">
+                    <a:xfrm>
+                      <a:off x="0" y="0"/>
+                      <a:ext cx="3837440" cy="3144278"/>
+                    </a:xfrm>
+                    <a:prstGeom prst="rect">
+                      <a:avLst/>
+                    </a:prstGeom>
+                    <a:noFill/>
+                    <a:ln>
+                      <a:noFill/>
+                    </a:ln>
+                  </pic:spPr>
+                </pic:pic>
+              </a:graphicData>
+            </a:graphic>
+          </wp:inline>
+        </w:drawing>
+      </w:r>
     </w:p>
     <w:sectPr>
       <w:pgSz w:w="12240" w:h="15840"/>
@@ -3714,6 +4854,46 @@
       <w:lang w:val="en-US"/>
     </w:rPr>
   </w:style>
+  <w:style w:type="paragraph" w:styleId="TtuloTDC">
+    <w:name w:val="TOC Heading"/>
+    <w:basedOn w:val="Ttulo1"/>
+    <w:next w:val="Normal"/>
+    <w:uiPriority w:val="39"/>
+    <w:unhideWhenUsed/>
+    <w:qFormat/>
+    <w:rsid w:val="00D60F10"/>
+    <w:pPr>
+      <w:outlineLvl w:val="9"/>
+    </w:pPr>
+    <w:rPr>
+      <w:lang w:val="es-CO" w:eastAsia="es-CO"/>
+    </w:rPr>
+  </w:style>
+  <w:style w:type="paragraph" w:styleId="TDC1">
+    <w:name w:val="toc 1"/>
+    <w:basedOn w:val="Normal"/>
+    <w:next w:val="Normal"/>
+    <w:autoRedefine/>
+    <w:uiPriority w:val="39"/>
+    <w:unhideWhenUsed/>
+    <w:rsid w:val="00D60F10"/>
+    <w:pPr>
+      <w:spacing w:after="100"/>
+    </w:pPr>
+  </w:style>
+  <w:style w:type="paragraph" w:styleId="TDC2">
+    <w:name w:val="toc 2"/>
+    <w:basedOn w:val="Normal"/>
+    <w:next w:val="Normal"/>
+    <w:autoRedefine/>
+    <w:uiPriority w:val="39"/>
+    <w:unhideWhenUsed/>
+    <w:rsid w:val="00D60F10"/>
+    <w:pPr>
+      <w:spacing w:after="100"/>
+      <w:ind w:left="220"/>
+    </w:pPr>
+  </w:style>
 </w:styles>
 </file>
 
@@ -3976,4 +5156,16 @@
     </a:ext>
   </a:extLst>
 </a:theme>
+</file>
+
+<file path=customXml/item1.xml><?xml version="1.0" encoding="utf-8"?>
+<b:Sources xmlns:b="http://schemas.openxmlformats.org/officeDocument/2006/bibliography" xmlns="http://schemas.openxmlformats.org/officeDocument/2006/bibliography" SelectedStyle="\APASixthEditionOfficeOnline.xsl" StyleName="APA" Version="6"/>
+</file>
+
+<file path=customXml/itemProps1.xml><?xml version="1.0" encoding="utf-8"?>
+<ds:datastoreItem xmlns:ds="http://schemas.openxmlformats.org/officeDocument/2006/customXml" ds:itemID="{8EBD1EBC-3E85-4547-96F0-F5A611DFC102}">
+  <ds:schemaRefs>
+    <ds:schemaRef ds:uri="http://schemas.openxmlformats.org/officeDocument/2006/bibliography"/>
+  </ds:schemaRefs>
+</ds:datastoreItem>
 </file>